--- a/Doku.docx
+++ b/Doku.docx
@@ -30,6 +30,9 @@
     </w:p>
     <w:p>
       <w:r>
+        <w:rPr>
+          <w:noProof/>
+        </w:rPr>
         <w:drawing>
           <wp:inline distT="0" distB="0" distL="0" distR="0" wp14:anchorId="040AEEEA" wp14:editId="1921A5E0">
             <wp:extent cx="3200400" cy="2614437"/>
@@ -46,7 +49,7 @@
                     <pic:cNvPicPr/>
                   </pic:nvPicPr>
                   <pic:blipFill>
-                    <a:blip r:embed="rId5"/>
+                    <a:blip r:embed="rId6"/>
                     <a:stretch>
                       <a:fillRect/>
                     </a:stretch>
@@ -143,7 +146,7 @@
                     <pic:cNvPicPr/>
                   </pic:nvPicPr>
                   <pic:blipFill>
-                    <a:blip r:embed="rId6"/>
+                    <a:blip r:embed="rId7"/>
                     <a:stretch>
                       <a:fillRect/>
                     </a:stretch>
@@ -335,7 +338,15 @@
           </w:tcPr>
           <w:p>
             <w:r>
-              <w:t xml:space="preserve">Benutzer Binary (z.b Befehle: </w:t>
+              <w:t>Benutzer Binary (</w:t>
+            </w:r>
+            <w:proofErr w:type="spellStart"/>
+            <w:r>
+              <w:t>z.b</w:t>
+            </w:r>
+            <w:proofErr w:type="spellEnd"/>
+            <w:r>
+              <w:t xml:space="preserve"> Befehle: </w:t>
             </w:r>
             <w:proofErr w:type="spellStart"/>
             <w:r>
@@ -1240,8 +1251,13 @@
             <w:tcW w:w="4389" w:type="dxa"/>
           </w:tcPr>
           <w:p>
-            <w:r>
-              <w:t xml:space="preserve">Applikatorischer </w:t>
+            <w:proofErr w:type="spellStart"/>
+            <w:r>
+              <w:t>Applikatorischer</w:t>
+            </w:r>
+            <w:proofErr w:type="spellEnd"/>
+            <w:r>
+              <w:t xml:space="preserve"> </w:t>
             </w:r>
             <w:proofErr w:type="spellStart"/>
             <w:r>
@@ -1345,10 +1361,545 @@
       <w:r>
         <w:t>umask</w:t>
       </w:r>
+    </w:p>
+    <w:p>
+      <w:r>
+        <w:t>Standardberechtigung für ein File: 666</w:t>
+      </w:r>
+    </w:p>
+    <w:p>
+      <w:r>
+        <w:t>Standardberechtigung für ein Verzeichnis: 777</w:t>
+      </w:r>
+    </w:p>
+    <w:p>
+      <w:pPr>
+        <w:pStyle w:val="berschrift1"/>
+      </w:pPr>
+      <w:r>
+        <w:t>Unix Zeit</w:t>
+      </w:r>
+    </w:p>
+    <w:p>
+      <w:r>
+        <w:t>Unix zählt die Sekunden ab dem 1.1.1970</w:t>
+      </w:r>
+    </w:p>
+    <w:p>
+      <w:pPr>
+        <w:pStyle w:val="berschrift1"/>
+      </w:pPr>
+      <w:r>
+        <w:t>Aufgabe 1</w:t>
+      </w:r>
+    </w:p>
+    <w:p>
+      <w:r>
+        <w:t xml:space="preserve">Lokales </w:t>
+      </w:r>
+      <w:proofErr w:type="spellStart"/>
+      <w:r>
+        <w:t>Repo</w:t>
+      </w:r>
+      <w:proofErr w:type="spellEnd"/>
+      <w:r>
+        <w:t xml:space="preserve"> konfigurieren</w:t>
+      </w:r>
+    </w:p>
+    <w:p>
+      <w:pPr>
+        <w:pStyle w:val="berschrift1"/>
+      </w:pPr>
+      <w:r>
+        <w:t>Aufgabe 2</w:t>
+      </w:r>
+    </w:p>
+    <w:p>
+      <w:pPr>
+        <w:pStyle w:val="Listenabsatz"/>
+        <w:numPr>
+          <w:ilvl w:val="0"/>
+          <w:numId w:val="1"/>
+        </w:numPr>
+      </w:pPr>
+      <w:proofErr w:type="spellStart"/>
+      <w:r>
+        <w:t>Yum</w:t>
+      </w:r>
+      <w:proofErr w:type="spellEnd"/>
+      <w:r>
+        <w:t xml:space="preserve"> </w:t>
+      </w:r>
+      <w:proofErr w:type="spellStart"/>
+      <w:r>
+        <w:t>repolist</w:t>
+      </w:r>
+      <w:proofErr w:type="spellEnd"/>
+    </w:p>
+    <w:p>
+      <w:pPr>
+        <w:pStyle w:val="Listenabsatz"/>
+        <w:numPr>
+          <w:ilvl w:val="0"/>
+          <w:numId w:val="1"/>
+        </w:numPr>
+      </w:pPr>
+      <w:proofErr w:type="spellStart"/>
+      <w:r>
+        <w:t>Yum</w:t>
+      </w:r>
+      <w:proofErr w:type="spellEnd"/>
+      <w:r>
+        <w:t xml:space="preserve"> </w:t>
+      </w:r>
+      <w:proofErr w:type="spellStart"/>
+      <w:r>
+        <w:t>whatprovides</w:t>
+      </w:r>
+      <w:proofErr w:type="spellEnd"/>
+      <w:r>
+        <w:t xml:space="preserve"> /</w:t>
+      </w:r>
+      <w:proofErr w:type="spellStart"/>
+      <w:r>
+        <w:t>usr</w:t>
+      </w:r>
+      <w:proofErr w:type="spellEnd"/>
+      <w:r>
+        <w:t>/bin/</w:t>
+      </w:r>
+      <w:proofErr w:type="spellStart"/>
+      <w:r>
+        <w:t>passwd</w:t>
+      </w:r>
+      <w:proofErr w:type="spellEnd"/>
+    </w:p>
+    <w:p>
+      <w:pPr>
+        <w:pStyle w:val="berschrift1"/>
+      </w:pPr>
+      <w:r>
+        <w:t>Aufgabe 3</w:t>
+      </w:r>
+    </w:p>
+    <w:p>
+      <w:pPr>
+        <w:pStyle w:val="Listenabsatz"/>
+        <w:numPr>
+          <w:ilvl w:val="0"/>
+          <w:numId w:val="1"/>
+        </w:numPr>
+      </w:pPr>
+      <w:proofErr w:type="spellStart"/>
+      <w:r>
+        <w:t>Yum</w:t>
+      </w:r>
+      <w:proofErr w:type="spellEnd"/>
+      <w:r>
+        <w:t xml:space="preserve"> </w:t>
+      </w:r>
+      <w:proofErr w:type="spellStart"/>
+      <w:r>
+        <w:t>install</w:t>
+      </w:r>
+      <w:proofErr w:type="spellEnd"/>
+      <w:r>
+        <w:t xml:space="preserve"> </w:t>
+      </w:r>
+      <w:proofErr w:type="spellStart"/>
+      <w:r>
+        <w:t>telnet</w:t>
+      </w:r>
+      <w:proofErr w:type="spellEnd"/>
+    </w:p>
+    <w:p>
+      <w:pPr>
+        <w:pStyle w:val="Listenabsatz"/>
+        <w:numPr>
+          <w:ilvl w:val="0"/>
+          <w:numId w:val="1"/>
+        </w:numPr>
+      </w:pPr>
+      <w:proofErr w:type="spellStart"/>
+      <w:r>
+        <w:t>Yum</w:t>
+      </w:r>
+      <w:proofErr w:type="spellEnd"/>
+      <w:r>
+        <w:t xml:space="preserve"> </w:t>
+      </w:r>
+      <w:proofErr w:type="spellStart"/>
+      <w:r>
+        <w:t>search</w:t>
+      </w:r>
+      <w:proofErr w:type="spellEnd"/>
+      <w:r>
+        <w:t xml:space="preserve"> </w:t>
+      </w:r>
+      <w:proofErr w:type="spellStart"/>
+      <w:r>
+        <w:t>ifconfig</w:t>
+      </w:r>
+      <w:proofErr w:type="spellEnd"/>
+    </w:p>
+    <w:p>
+      <w:pPr>
+        <w:pStyle w:val="Listenabsatz"/>
+        <w:numPr>
+          <w:ilvl w:val="1"/>
+          <w:numId w:val="1"/>
+        </w:numPr>
+      </w:pPr>
+      <w:proofErr w:type="spellStart"/>
+      <w:r>
+        <w:t>Yum</w:t>
+      </w:r>
+      <w:proofErr w:type="spellEnd"/>
+      <w:r>
+        <w:t xml:space="preserve"> </w:t>
+      </w:r>
+      <w:proofErr w:type="spellStart"/>
+      <w:r>
+        <w:t>install</w:t>
+      </w:r>
+      <w:proofErr w:type="spellEnd"/>
+      <w:r>
+        <w:t xml:space="preserve"> </w:t>
+      </w:r>
+      <w:proofErr w:type="spellStart"/>
+      <w:r>
+        <w:t>net</w:t>
+      </w:r>
+      <w:proofErr w:type="spellEnd"/>
+      <w:r>
+        <w:t>-tools</w:t>
+      </w:r>
+    </w:p>
+    <w:p>
+      <w:pPr>
+        <w:pStyle w:val="berschrift1"/>
+      </w:pPr>
+      <w:r>
+        <w:t>Aufgabe 4</w:t>
+      </w:r>
+    </w:p>
+    <w:p>
+      <w:pPr>
+        <w:pStyle w:val="Listenabsatz"/>
+        <w:numPr>
+          <w:ilvl w:val="0"/>
+          <w:numId w:val="1"/>
+        </w:numPr>
+      </w:pPr>
+      <w:proofErr w:type="spellStart"/>
+      <w:r>
+        <w:t>Yum</w:t>
+      </w:r>
+      <w:proofErr w:type="spellEnd"/>
+      <w:r>
+        <w:t xml:space="preserve"> </w:t>
+      </w:r>
+      <w:proofErr w:type="spellStart"/>
+      <w:r>
+        <w:t>install</w:t>
+      </w:r>
+      <w:proofErr w:type="spellEnd"/>
+      <w:r>
+        <w:t xml:space="preserve"> </w:t>
+      </w:r>
+      <w:proofErr w:type="spellStart"/>
+      <w:r>
+        <w:t>gcc</w:t>
+      </w:r>
+      <w:proofErr w:type="spellEnd"/>
+    </w:p>
+    <w:p>
+      <w:pPr>
+        <w:pStyle w:val="Listenabsatz"/>
+        <w:numPr>
+          <w:ilvl w:val="0"/>
+          <w:numId w:val="1"/>
+        </w:numPr>
+      </w:pPr>
+      <w:proofErr w:type="spellStart"/>
+      <w:r>
+        <w:t>gcc</w:t>
+      </w:r>
+      <w:proofErr w:type="spellEnd"/>
+      <w:r>
+        <w:t xml:space="preserve"> &amp; </w:t>
+      </w:r>
+      <w:proofErr w:type="spellStart"/>
+      <w:r>
+        <w:t>Abhängikeiten</w:t>
+      </w:r>
+      <w:proofErr w:type="spellEnd"/>
+      <w:r>
+        <w:t xml:space="preserve"> werden installiert.</w:t>
+      </w:r>
+    </w:p>
+    <w:p>
+      <w:pPr>
+        <w:pStyle w:val="berschrift1"/>
+      </w:pPr>
+      <w:r>
+        <w:t>Mit Daten arbeiten</w:t>
+      </w:r>
+    </w:p>
+    <w:p>
+      <w:pPr>
+        <w:pStyle w:val="berschrift2"/>
+      </w:pPr>
+      <w:r>
+        <w:t>Aufgabe 1</w:t>
+      </w:r>
+    </w:p>
+    <w:p>
+      <w:pPr>
+        <w:pStyle w:val="Listenabsatz"/>
+        <w:numPr>
+          <w:ilvl w:val="0"/>
+          <w:numId w:val="1"/>
+        </w:numPr>
+      </w:pPr>
+      <w:proofErr w:type="spellStart"/>
+      <w:r>
+        <w:t>head</w:t>
+      </w:r>
+      <w:proofErr w:type="spellEnd"/>
+      <w:r>
+        <w:t xml:space="preserve"> -n 3 kantone.txt</w:t>
+      </w:r>
+    </w:p>
+    <w:p>
+      <w:pPr>
+        <w:pStyle w:val="Listenabsatz"/>
+        <w:numPr>
+          <w:ilvl w:val="0"/>
+          <w:numId w:val="1"/>
+        </w:numPr>
+      </w:pPr>
+      <w:proofErr w:type="spellStart"/>
+      <w:r>
+        <w:t>tail</w:t>
+      </w:r>
+      <w:proofErr w:type="spellEnd"/>
+      <w:r>
+        <w:t xml:space="preserve"> -f -n 3 kantone.txt</w:t>
+      </w:r>
+    </w:p>
+    <w:p>
+      <w:pPr>
+        <w:pStyle w:val="Listenabsatz"/>
+        <w:numPr>
+          <w:ilvl w:val="0"/>
+          <w:numId w:val="1"/>
+        </w:numPr>
+      </w:pPr>
+      <w:proofErr w:type="spellStart"/>
+      <w:r>
+        <w:t>grep</w:t>
+      </w:r>
+      <w:proofErr w:type="spellEnd"/>
+      <w:r>
+        <w:t xml:space="preserve"> -i «</w:t>
+      </w:r>
+      <w:proofErr w:type="spellStart"/>
+      <w:r>
+        <w:t>ll</w:t>
+      </w:r>
+      <w:proofErr w:type="spellEnd"/>
+      <w:r>
+        <w:t>» kantone.txt</w:t>
+      </w:r>
+    </w:p>
+    <w:p>
+      <w:pPr>
+        <w:pStyle w:val="Listenabsatz"/>
+        <w:numPr>
+          <w:ilvl w:val="0"/>
+          <w:numId w:val="1"/>
+        </w:numPr>
+      </w:pPr>
+      <w:proofErr w:type="spellStart"/>
+      <w:r>
+        <w:t>grep</w:t>
+      </w:r>
+      <w:proofErr w:type="spellEnd"/>
+      <w:r>
+        <w:t xml:space="preserve"> -i -v "</w:t>
+      </w:r>
+      <w:proofErr w:type="spellStart"/>
+      <w:r>
+        <w:t>ll</w:t>
+      </w:r>
+      <w:proofErr w:type="spellEnd"/>
+      <w:r>
+        <w:t>" kantone.txt</w:t>
+      </w:r>
+    </w:p>
+    <w:p>
+      <w:pPr>
+        <w:pStyle w:val="Listenabsatz"/>
+        <w:numPr>
+          <w:ilvl w:val="0"/>
+          <w:numId w:val="1"/>
+        </w:numPr>
+      </w:pPr>
+      <w:proofErr w:type="spellStart"/>
+      <w:r>
+        <w:t>grep</w:t>
+      </w:r>
+      <w:proofErr w:type="spellEnd"/>
+      <w:r>
+        <w:t xml:space="preserve"> -i -B 1 "</w:t>
+      </w:r>
+      <w:proofErr w:type="spellStart"/>
+      <w:r>
+        <w:t>ll</w:t>
+      </w:r>
+      <w:proofErr w:type="spellEnd"/>
+      <w:r>
+        <w:t>" kantone.txt</w:t>
+      </w:r>
+    </w:p>
+    <w:p>
+      <w:pPr>
+        <w:pStyle w:val="Listenabsatz"/>
+        <w:numPr>
+          <w:ilvl w:val="0"/>
+          <w:numId w:val="1"/>
+        </w:numPr>
+      </w:pPr>
+      <w:proofErr w:type="spellStart"/>
+      <w:r>
+        <w:t>cat</w:t>
+      </w:r>
+      <w:proofErr w:type="spellEnd"/>
+      <w:r>
+        <w:t xml:space="preserve"> kantone.txt | </w:t>
+      </w:r>
+      <w:proofErr w:type="spellStart"/>
+      <w:r>
+        <w:t>sort</w:t>
+      </w:r>
+      <w:proofErr w:type="spellEnd"/>
+      <w:r>
+        <w:t xml:space="preserve"> -n -k2 -t ';'</w:t>
+      </w:r>
+    </w:p>
+    <w:p>
+      <w:pPr>
+        <w:pStyle w:val="Listenabsatz"/>
+        <w:numPr>
+          <w:ilvl w:val="0"/>
+          <w:numId w:val="1"/>
+        </w:numPr>
+        <w:rPr>
+          <w:lang w:val="fr-CH"/>
+        </w:rPr>
+      </w:pPr>
+      <w:proofErr w:type="spellStart"/>
+      <w:r>
+        <w:rPr>
+          <w:lang w:val="fr-CH"/>
+        </w:rPr>
+        <w:t>c</w:t>
+      </w:r>
+      <w:r>
+        <w:rPr>
+          <w:lang w:val="fr-CH"/>
+        </w:rPr>
+        <w:t>u</w:t>
+      </w:r>
+      <w:r>
+        <w:rPr>
+          <w:lang w:val="fr-CH"/>
+        </w:rPr>
+        <w:t>t</w:t>
+      </w:r>
+      <w:proofErr w:type="spellEnd"/>
+      <w:r>
+        <w:rPr>
+          <w:lang w:val="fr-CH"/>
+        </w:rPr>
+        <w:t xml:space="preserve"> -d ‘;’ -f4</w:t>
+      </w:r>
+      <w:r>
+        <w:rPr>
+          <w:lang w:val="fr-CH"/>
+        </w:rPr>
+        <w:t xml:space="preserve"> kantone.txt</w:t>
+      </w:r>
       <w:bookmarkStart w:id="0" w:name="_GoBack"/>
       <w:bookmarkEnd w:id="0"/>
     </w:p>
-    <w:p/>
+    <w:p>
+      <w:pPr>
+        <w:pStyle w:val="Listenabsatz"/>
+        <w:numPr>
+          <w:ilvl w:val="0"/>
+          <w:numId w:val="1"/>
+        </w:numPr>
+        <w:rPr>
+          <w:lang w:val="fr-CH"/>
+        </w:rPr>
+      </w:pPr>
+      <w:proofErr w:type="gramStart"/>
+      <w:r>
+        <w:rPr>
+          <w:lang w:val="fr-CH"/>
+        </w:rPr>
+        <w:t>cat</w:t>
+      </w:r>
+      <w:proofErr w:type="gramEnd"/>
+      <w:r>
+        <w:rPr>
+          <w:lang w:val="fr-CH"/>
+        </w:rPr>
+        <w:t xml:space="preserve"> kantone.txt | tr [:lower:] [:upper:] | cut -d ';' -f 1,3,4 | sort -k1 -t ';'</w:t>
+      </w:r>
+    </w:p>
+    <w:p>
+      <w:pPr>
+        <w:pStyle w:val="Listenabsatz"/>
+        <w:numPr>
+          <w:ilvl w:val="0"/>
+          <w:numId w:val="1"/>
+        </w:numPr>
+        <w:rPr>
+          <w:lang w:val="fr-CH"/>
+        </w:rPr>
+      </w:pPr>
+      <w:proofErr w:type="gramStart"/>
+      <w:r>
+        <w:rPr>
+          <w:lang w:val="fr-CH"/>
+        </w:rPr>
+        <w:t>cat</w:t>
+      </w:r>
+      <w:proofErr w:type="gramEnd"/>
+      <w:r>
+        <w:rPr>
+          <w:lang w:val="fr-CH"/>
+        </w:rPr>
+        <w:t xml:space="preserve"> kantone.txt | sort -n -k2 -t ';' | </w:t>
+      </w:r>
+      <w:proofErr w:type="spellStart"/>
+      <w:r>
+        <w:rPr>
+          <w:lang w:val="fr-CH"/>
+        </w:rPr>
+        <w:t>tail</w:t>
+      </w:r>
+      <w:proofErr w:type="spellEnd"/>
+      <w:r>
+        <w:rPr>
+          <w:lang w:val="fr-CH"/>
+        </w:rPr>
+        <w:t xml:space="preserve"> -n 3</w:t>
+      </w:r>
+    </w:p>
     <w:sectPr>
       <w:pgSz w:w="11906" w:h="16838"/>
       <w:pgMar w:top="1417" w:right="1417" w:bottom="1134" w:left="1417" w:header="708" w:footer="708" w:gutter="0"/>
@@ -1357,6 +1908,126 @@
     </w:sectPr>
   </w:body>
 </w:document>
+</file>
+
+<file path=word/numbering.xml><?xml version="1.0" encoding="utf-8"?>
+<w:numbering xmlns:wpc="http://schemas.microsoft.com/office/word/2010/wordprocessingCanvas" xmlns:cx="http://schemas.microsoft.com/office/drawing/2014/chartex" xmlns:cx1="http://schemas.microsoft.com/office/drawing/2015/9/8/chartex" xmlns:cx2="http://schemas.microsoft.com/office/drawing/2015/10/21/chartex" xmlns:cx3="http://schemas.microsoft.com/office/drawing/2016/5/9/chartex" xmlns:cx4="http://schemas.microsoft.com/office/drawing/2016/5/10/chartex" xmlns:cx5="http://schemas.microsoft.com/office/drawing/2016/5/11/chartex" xmlns:cx6="http://schemas.microsoft.com/office/drawing/2016/5/12/chartex" xmlns:cx7="http://schemas.microsoft.com/office/drawing/2016/5/13/chartex" xmlns:cx8="http://schemas.microsoft.com/office/drawing/2016/5/14/chartex" xmlns:mc="http://schemas.openxmlformats.org/markup-compatibility/2006" xmlns:aink="http://schemas.microsoft.com/office/drawing/2016/ink" xmlns:am3d="http://schemas.microsoft.com/office/drawing/2017/model3d" xmlns:o="urn:schemas-microsoft-com:office:office" xmlns:r="http://schemas.openxmlformats.org/officeDocument/2006/relationships" xmlns:m="http://schemas.openxmlformats.org/officeDocument/2006/math" xmlns:v="urn:schemas-microsoft-com:vml" xmlns:wp14="http://schemas.microsoft.com/office/word/2010/wordprocessingDrawing" xmlns:wp="http://schemas.openxmlformats.org/drawingml/2006/wordprocessingDrawing" xmlns:w10="urn:schemas-microsoft-com:office:word" xmlns:w="http://schemas.openxmlformats.org/wordprocessingml/2006/main" xmlns:w14="http://schemas.microsoft.com/office/word/2010/wordml" xmlns:w15="http://schemas.microsoft.com/office/word/2012/wordml" xmlns:w16cid="http://schemas.microsoft.com/office/word/2016/wordml/cid" xmlns:w16se="http://schemas.microsoft.com/office/word/2015/wordml/symex" xmlns:wpg="http://schemas.microsoft.com/office/word/2010/wordprocessingGroup" xmlns:wpi="http://schemas.microsoft.com/office/word/2010/wordprocessingInk" xmlns:wne="http://schemas.microsoft.com/office/word/2006/wordml" xmlns:wps="http://schemas.microsoft.com/office/word/2010/wordprocessingShape" mc:Ignorable="w14 w15 w16se w16cid wp14">
+  <w:abstractNum w:abstractNumId="0" w15:restartNumberingAfterBreak="0">
+    <w:nsid w:val="02CE429D"/>
+    <w:multiLevelType w:val="hybridMultilevel"/>
+    <w:tmpl w:val="33C0AB1E"/>
+    <w:lvl w:ilvl="0" w:tplc="8C0E892E">
+      <w:numFmt w:val="bullet"/>
+      <w:lvlText w:val="-"/>
+      <w:lvlJc w:val="left"/>
+      <w:pPr>
+        <w:ind w:left="720" w:hanging="360"/>
+      </w:pPr>
+      <w:rPr>
+        <w:rFonts w:ascii="Calibri" w:eastAsiaTheme="minorEastAsia" w:hAnsi="Calibri" w:cs="Calibri" w:hint="default"/>
+      </w:rPr>
+    </w:lvl>
+    <w:lvl w:ilvl="1" w:tplc="08070003">
+      <w:start w:val="1"/>
+      <w:numFmt w:val="bullet"/>
+      <w:lvlText w:val="o"/>
+      <w:lvlJc w:val="left"/>
+      <w:pPr>
+        <w:ind w:left="1440" w:hanging="360"/>
+      </w:pPr>
+      <w:rPr>
+        <w:rFonts w:ascii="Courier New" w:hAnsi="Courier New" w:cs="Courier New" w:hint="default"/>
+      </w:rPr>
+    </w:lvl>
+    <w:lvl w:ilvl="2" w:tplc="08070005" w:tentative="1">
+      <w:start w:val="1"/>
+      <w:numFmt w:val="bullet"/>
+      <w:lvlText w:val=""/>
+      <w:lvlJc w:val="left"/>
+      <w:pPr>
+        <w:ind w:left="2160" w:hanging="360"/>
+      </w:pPr>
+      <w:rPr>
+        <w:rFonts w:ascii="Wingdings" w:hAnsi="Wingdings" w:hint="default"/>
+      </w:rPr>
+    </w:lvl>
+    <w:lvl w:ilvl="3" w:tplc="08070001" w:tentative="1">
+      <w:start w:val="1"/>
+      <w:numFmt w:val="bullet"/>
+      <w:lvlText w:val=""/>
+      <w:lvlJc w:val="left"/>
+      <w:pPr>
+        <w:ind w:left="2880" w:hanging="360"/>
+      </w:pPr>
+      <w:rPr>
+        <w:rFonts w:ascii="Symbol" w:hAnsi="Symbol" w:hint="default"/>
+      </w:rPr>
+    </w:lvl>
+    <w:lvl w:ilvl="4" w:tplc="08070003" w:tentative="1">
+      <w:start w:val="1"/>
+      <w:numFmt w:val="bullet"/>
+      <w:lvlText w:val="o"/>
+      <w:lvlJc w:val="left"/>
+      <w:pPr>
+        <w:ind w:left="3600" w:hanging="360"/>
+      </w:pPr>
+      <w:rPr>
+        <w:rFonts w:ascii="Courier New" w:hAnsi="Courier New" w:cs="Courier New" w:hint="default"/>
+      </w:rPr>
+    </w:lvl>
+    <w:lvl w:ilvl="5" w:tplc="08070005" w:tentative="1">
+      <w:start w:val="1"/>
+      <w:numFmt w:val="bullet"/>
+      <w:lvlText w:val=""/>
+      <w:lvlJc w:val="left"/>
+      <w:pPr>
+        <w:ind w:left="4320" w:hanging="360"/>
+      </w:pPr>
+      <w:rPr>
+        <w:rFonts w:ascii="Wingdings" w:hAnsi="Wingdings" w:hint="default"/>
+      </w:rPr>
+    </w:lvl>
+    <w:lvl w:ilvl="6" w:tplc="08070001" w:tentative="1">
+      <w:start w:val="1"/>
+      <w:numFmt w:val="bullet"/>
+      <w:lvlText w:val=""/>
+      <w:lvlJc w:val="left"/>
+      <w:pPr>
+        <w:ind w:left="5040" w:hanging="360"/>
+      </w:pPr>
+      <w:rPr>
+        <w:rFonts w:ascii="Symbol" w:hAnsi="Symbol" w:hint="default"/>
+      </w:rPr>
+    </w:lvl>
+    <w:lvl w:ilvl="7" w:tplc="08070003" w:tentative="1">
+      <w:start w:val="1"/>
+      <w:numFmt w:val="bullet"/>
+      <w:lvlText w:val="o"/>
+      <w:lvlJc w:val="left"/>
+      <w:pPr>
+        <w:ind w:left="5760" w:hanging="360"/>
+      </w:pPr>
+      <w:rPr>
+        <w:rFonts w:ascii="Courier New" w:hAnsi="Courier New" w:cs="Courier New" w:hint="default"/>
+      </w:rPr>
+    </w:lvl>
+    <w:lvl w:ilvl="8" w:tplc="08070005" w:tentative="1">
+      <w:start w:val="1"/>
+      <w:numFmt w:val="bullet"/>
+      <w:lvlText w:val=""/>
+      <w:lvlJc w:val="left"/>
+      <w:pPr>
+        <w:ind w:left="6480" w:hanging="360"/>
+      </w:pPr>
+      <w:rPr>
+        <w:rFonts w:ascii="Wingdings" w:hAnsi="Wingdings" w:hint="default"/>
+      </w:rPr>
+    </w:lvl>
+  </w:abstractNum>
+  <w:num w:numId="1">
+    <w:abstractNumId w:val="0"/>
+  </w:num>
+</w:numbering>
 </file>
 
 <file path=word/styles.xml><?xml version="1.0" encoding="utf-8"?>
@@ -2381,6 +3052,17 @@
       </w:tblBorders>
     </w:tblPr>
   </w:style>
+  <w:style w:type="paragraph" w:styleId="Listenabsatz">
+    <w:name w:val="List Paragraph"/>
+    <w:basedOn w:val="Standard"/>
+    <w:uiPriority w:val="34"/>
+    <w:qFormat/>
+    <w:rsid w:val="006374B0"/>
+    <w:pPr>
+      <w:ind w:left="720"/>
+      <w:contextualSpacing/>
+    </w:pPr>
+  </w:style>
 </w:styles>
 </file>
 
@@ -2684,7 +3366,7 @@
 </file>
 
 <file path=customXml/itemProps1.xml><?xml version="1.0" encoding="utf-8"?>
-<ds:datastoreItem xmlns:ds="http://schemas.openxmlformats.org/officeDocument/2006/customXml" ds:itemID="{AF09C3C3-485B-4B0C-AC9D-9D6A314613C6}">
+<ds:datastoreItem xmlns:ds="http://schemas.openxmlformats.org/officeDocument/2006/customXml" ds:itemID="{C91BA043-E9C5-45C8-A185-52B1AE4534D6}">
   <ds:schemaRefs>
     <ds:schemaRef ds:uri="http://schemas.openxmlformats.org/officeDocument/2006/bibliography"/>
   </ds:schemaRefs>

--- a/Doku.docx
+++ b/Doku.docx
@@ -1831,8 +1831,6 @@
         </w:rPr>
         <w:t xml:space="preserve"> kantone.txt</w:t>
       </w:r>
-      <w:bookmarkStart w:id="0" w:name="_GoBack"/>
-      <w:bookmarkEnd w:id="0"/>
     </w:p>
     <w:p>
       <w:pPr>
@@ -1899,6 +1897,194 @@
         </w:rPr>
         <w:t xml:space="preserve"> -n 3</w:t>
       </w:r>
+    </w:p>
+    <w:p>
+      <w:pPr>
+        <w:pStyle w:val="berschrift1"/>
+      </w:pPr>
+      <w:proofErr w:type="gramStart"/>
+      <w:r>
+        <w:lastRenderedPageBreak/>
+        <w:t>Aufgabe :</w:t>
+      </w:r>
+      <w:proofErr w:type="gramEnd"/>
+      <w:r>
+        <w:t xml:space="preserve"> DAtenströme, Ein- Ausgaben</w:t>
+      </w:r>
+    </w:p>
+    <w:p>
+      <w:pPr>
+        <w:pStyle w:val="berschrift2"/>
+      </w:pPr>
+      <w:r>
+        <w:t>Aufgabe 1:</w:t>
+      </w:r>
+    </w:p>
+    <w:p>
+      <w:proofErr w:type="spellStart"/>
+      <w:r>
+        <w:t>ls</w:t>
+      </w:r>
+      <w:proofErr w:type="spellEnd"/>
+      <w:r>
+        <w:t xml:space="preserve"> -l /root/ 2&gt; /</w:t>
+      </w:r>
+      <w:proofErr w:type="spellStart"/>
+      <w:r>
+        <w:t>dev</w:t>
+      </w:r>
+      <w:proofErr w:type="spellEnd"/>
+      <w:r>
+        <w:t>/null</w:t>
+      </w:r>
+    </w:p>
+    <w:p>
+      <w:pPr>
+        <w:pStyle w:val="berschrift2"/>
+      </w:pPr>
+      <w:r>
+        <w:t>Aufgabe 2:</w:t>
+      </w:r>
+    </w:p>
+    <w:p>
+      <w:r>
+        <w:t>find / 2&gt; /</w:t>
+      </w:r>
+      <w:proofErr w:type="spellStart"/>
+      <w:r>
+        <w:t>tmp</w:t>
+      </w:r>
+      <w:proofErr w:type="spellEnd"/>
+      <w:r>
+        <w:t>/</w:t>
+      </w:r>
+      <w:proofErr w:type="spellStart"/>
+      <w:r>
+        <w:t>error</w:t>
+      </w:r>
+      <w:proofErr w:type="spellEnd"/>
+      <w:r>
+        <w:t xml:space="preserve"> 1&gt; /</w:t>
+      </w:r>
+      <w:proofErr w:type="spellStart"/>
+      <w:r>
+        <w:t>tmp</w:t>
+      </w:r>
+      <w:proofErr w:type="spellEnd"/>
+      <w:r>
+        <w:t>/</w:t>
+      </w:r>
+      <w:proofErr w:type="spellStart"/>
+      <w:r>
+        <w:t>found</w:t>
+      </w:r>
+      <w:proofErr w:type="spellEnd"/>
+    </w:p>
+    <w:p>
+      <w:pPr>
+        <w:pStyle w:val="berschrift2"/>
+      </w:pPr>
+      <w:r>
+        <w:t>Aufgabe 3:</w:t>
+      </w:r>
+    </w:p>
+    <w:p>
+      <w:proofErr w:type="spellStart"/>
+      <w:r>
+        <w:t>cut</w:t>
+      </w:r>
+      <w:proofErr w:type="spellEnd"/>
+      <w:r>
+        <w:t xml:space="preserve"> -d: -f1 /</w:t>
+      </w:r>
+      <w:proofErr w:type="spellStart"/>
+      <w:r>
+        <w:t>etc</w:t>
+      </w:r>
+      <w:proofErr w:type="spellEnd"/>
+      <w:r>
+        <w:t>/</w:t>
+      </w:r>
+      <w:proofErr w:type="spellStart"/>
+      <w:r>
+        <w:t>passwd</w:t>
+      </w:r>
+      <w:proofErr w:type="spellEnd"/>
+      <w:r>
+        <w:t xml:space="preserve"> | </w:t>
+      </w:r>
+      <w:proofErr w:type="spellStart"/>
+      <w:r>
+        <w:t>grep</w:t>
+      </w:r>
+      <w:proofErr w:type="spellEnd"/>
+      <w:r>
+        <w:t xml:space="preserve"> '^[</w:t>
+      </w:r>
+      <w:proofErr w:type="spellStart"/>
+      <w:r>
+        <w:t>ps</w:t>
+      </w:r>
+      <w:proofErr w:type="spellEnd"/>
+      <w:r>
+        <w:t>]' &gt; /</w:t>
+      </w:r>
+      <w:proofErr w:type="spellStart"/>
+      <w:r>
+        <w:t>tmp</w:t>
+      </w:r>
+      <w:proofErr w:type="spellEnd"/>
+      <w:r>
+        <w:t>/Benutzerliste</w:t>
+      </w:r>
+    </w:p>
+    <w:p>
+      <w:pPr>
+        <w:pStyle w:val="berschrift1"/>
+      </w:pPr>
+      <w:r>
+        <w:t>Aufgabe Scheduler</w:t>
+      </w:r>
+    </w:p>
+    <w:p>
+      <w:pPr>
+        <w:pStyle w:val="berschrift2"/>
+      </w:pPr>
+      <w:r>
+        <w:t>Aufgabe 1:</w:t>
+      </w:r>
+    </w:p>
+    <w:p>
+      <w:pPr>
+        <w:pStyle w:val="Listenabsatz"/>
+        <w:numPr>
+          <w:ilvl w:val="0"/>
+          <w:numId w:val="1"/>
+        </w:numPr>
+        <w:rPr>
+          <w:lang w:val="fr-CH"/>
+        </w:rPr>
+      </w:pPr>
+      <w:r>
+        <w:rPr>
+          <w:lang w:val="fr-CH"/>
+        </w:rPr>
+        <w:t>0 15 * * 1,2,5 root /usr/local/bin/cron.sh</w:t>
+      </w:r>
+    </w:p>
+    <w:p>
+      <w:pPr>
+        <w:pStyle w:val="Listenabsatz"/>
+        <w:numPr>
+          <w:ilvl w:val="0"/>
+          <w:numId w:val="1"/>
+        </w:numPr>
+        <w:rPr>
+          <w:lang w:val="fr-CH"/>
+        </w:rPr>
+      </w:pPr>
+      <w:bookmarkStart w:id="0" w:name="_GoBack"/>
+      <w:bookmarkEnd w:id="0"/>
     </w:p>
     <w:sectPr>
       <w:pgSz w:w="11906" w:h="16838"/>
@@ -3366,7 +3552,7 @@
 </file>
 
 <file path=customXml/itemProps1.xml><?xml version="1.0" encoding="utf-8"?>
-<ds:datastoreItem xmlns:ds="http://schemas.openxmlformats.org/officeDocument/2006/customXml" ds:itemID="{C91BA043-E9C5-45C8-A185-52B1AE4534D6}">
+<ds:datastoreItem xmlns:ds="http://schemas.openxmlformats.org/officeDocument/2006/customXml" ds:itemID="{8F8F0B59-2BF5-4B38-AFE4-1A8A03AB0A41}">
   <ds:schemaRefs>
     <ds:schemaRef ds:uri="http://schemas.openxmlformats.org/officeDocument/2006/bibliography"/>
   </ds:schemaRefs>

--- a/Doku.docx
+++ b/Doku.docx
@@ -2074,15 +2074,103 @@
     </w:p>
     <w:p>
       <w:pPr>
-        <w:pStyle w:val="Listenabsatz"/>
-        <w:numPr>
-          <w:ilvl w:val="0"/>
-          <w:numId w:val="1"/>
-        </w:numPr>
+        <w:pStyle w:val="berschrift1"/>
         <w:rPr>
           <w:lang w:val="fr-CH"/>
         </w:rPr>
       </w:pPr>
+      <w:r>
+        <w:rPr>
+          <w:lang w:val="fr-CH"/>
+        </w:rPr>
+        <w:t>Prozesse</w:t>
+      </w:r>
+    </w:p>
+    <w:p>
+      <w:pPr>
+        <w:rPr>
+          <w:lang w:val="fr-CH"/>
+        </w:rPr>
+      </w:pPr>
+      <w:r>
+        <w:rPr>
+          <w:lang w:val="fr-CH"/>
+        </w:rPr>
+        <w:t xml:space="preserve">1 a) 1 </w:t>
+      </w:r>
+      <w:proofErr w:type="spellStart"/>
+      <w:r>
+        <w:rPr>
+          <w:lang w:val="fr-CH"/>
+        </w:rPr>
+        <w:t>Prozess</w:t>
+      </w:r>
+      <w:proofErr w:type="spellEnd"/>
+    </w:p>
+    <w:p>
+      <w:r>
+        <w:t>b) 2 Prozesse, CT</w:t>
+      </w:r>
+      <w:r>
+        <w:t>RL Z, 1 Prozess</w:t>
+      </w:r>
+    </w:p>
+    <w:p>
+      <w:r>
+        <w:t>c) 2 Prozesse</w:t>
+      </w:r>
+    </w:p>
+    <w:p>
+      <w:r>
+        <w:t xml:space="preserve">d) </w:t>
+      </w:r>
+      <w:proofErr w:type="spellStart"/>
+      <w:r>
+        <w:t>fg</w:t>
+      </w:r>
+      <w:proofErr w:type="spellEnd"/>
+      <w:r>
+        <w:t xml:space="preserve"> %Jobnummer</w:t>
+      </w:r>
+      <w:r>
+        <w:t>, Zwei Prozesse</w:t>
+      </w:r>
+      <w:r>
+        <w:t>, Kill -9 PID</w:t>
+      </w:r>
+    </w:p>
+    <w:p>
+      <w:r>
+        <w:t>2 a) Prozess wurde beendet</w:t>
+      </w:r>
+    </w:p>
+    <w:p>
+      <w:r>
+        <w:t xml:space="preserve">b) </w:t>
+      </w:r>
+      <w:r>
+        <w:t>Der find Prozess wird nicht beendet, er existiert noch</w:t>
+      </w:r>
+    </w:p>
+    <w:p>
+      <w:proofErr w:type="spellStart"/>
+      <w:r>
+        <w:t>pstree</w:t>
+      </w:r>
+      <w:proofErr w:type="spellEnd"/>
+    </w:p>
+    <w:p>
+      <w:r>
+        <w:t xml:space="preserve">Beim find Prozess ist der Parent  Prozess </w:t>
+      </w:r>
+      <w:proofErr w:type="spellStart"/>
+      <w:r>
+        <w:t>systemd</w:t>
+      </w:r>
+      <w:proofErr w:type="spellEnd"/>
+      <w:r>
+        <w:t xml:space="preserve"> und nicht bash</w:t>
+      </w:r>
       <w:bookmarkStart w:id="0" w:name="_GoBack"/>
       <w:bookmarkEnd w:id="0"/>
     </w:p>
@@ -2210,8 +2298,100 @@
       </w:rPr>
     </w:lvl>
   </w:abstractNum>
+  <w:abstractNum w:abstractNumId="1" w15:restartNumberingAfterBreak="0">
+    <w:nsid w:val="3F3A4AD5"/>
+    <w:multiLevelType w:val="hybridMultilevel"/>
+    <w:tmpl w:val="79C4D528"/>
+    <w:lvl w:ilvl="0" w:tplc="0807000F">
+      <w:start w:val="1"/>
+      <w:numFmt w:val="decimal"/>
+      <w:lvlText w:val="%1."/>
+      <w:lvlJc w:val="left"/>
+      <w:pPr>
+        <w:ind w:left="720" w:hanging="360"/>
+      </w:pPr>
+      <w:rPr>
+        <w:rFonts w:hint="default"/>
+      </w:rPr>
+    </w:lvl>
+    <w:lvl w:ilvl="1" w:tplc="08070019" w:tentative="1">
+      <w:start w:val="1"/>
+      <w:numFmt w:val="lowerLetter"/>
+      <w:lvlText w:val="%2."/>
+      <w:lvlJc w:val="left"/>
+      <w:pPr>
+        <w:ind w:left="1440" w:hanging="360"/>
+      </w:pPr>
+    </w:lvl>
+    <w:lvl w:ilvl="2" w:tplc="0807001B" w:tentative="1">
+      <w:start w:val="1"/>
+      <w:numFmt w:val="lowerRoman"/>
+      <w:lvlText w:val="%3."/>
+      <w:lvlJc w:val="right"/>
+      <w:pPr>
+        <w:ind w:left="2160" w:hanging="180"/>
+      </w:pPr>
+    </w:lvl>
+    <w:lvl w:ilvl="3" w:tplc="0807000F" w:tentative="1">
+      <w:start w:val="1"/>
+      <w:numFmt w:val="decimal"/>
+      <w:lvlText w:val="%4."/>
+      <w:lvlJc w:val="left"/>
+      <w:pPr>
+        <w:ind w:left="2880" w:hanging="360"/>
+      </w:pPr>
+    </w:lvl>
+    <w:lvl w:ilvl="4" w:tplc="08070019" w:tentative="1">
+      <w:start w:val="1"/>
+      <w:numFmt w:val="lowerLetter"/>
+      <w:lvlText w:val="%5."/>
+      <w:lvlJc w:val="left"/>
+      <w:pPr>
+        <w:ind w:left="3600" w:hanging="360"/>
+      </w:pPr>
+    </w:lvl>
+    <w:lvl w:ilvl="5" w:tplc="0807001B" w:tentative="1">
+      <w:start w:val="1"/>
+      <w:numFmt w:val="lowerRoman"/>
+      <w:lvlText w:val="%6."/>
+      <w:lvlJc w:val="right"/>
+      <w:pPr>
+        <w:ind w:left="4320" w:hanging="180"/>
+      </w:pPr>
+    </w:lvl>
+    <w:lvl w:ilvl="6" w:tplc="0807000F" w:tentative="1">
+      <w:start w:val="1"/>
+      <w:numFmt w:val="decimal"/>
+      <w:lvlText w:val="%7."/>
+      <w:lvlJc w:val="left"/>
+      <w:pPr>
+        <w:ind w:left="5040" w:hanging="360"/>
+      </w:pPr>
+    </w:lvl>
+    <w:lvl w:ilvl="7" w:tplc="08070019" w:tentative="1">
+      <w:start w:val="1"/>
+      <w:numFmt w:val="lowerLetter"/>
+      <w:lvlText w:val="%8."/>
+      <w:lvlJc w:val="left"/>
+      <w:pPr>
+        <w:ind w:left="5760" w:hanging="360"/>
+      </w:pPr>
+    </w:lvl>
+    <w:lvl w:ilvl="8" w:tplc="0807001B" w:tentative="1">
+      <w:start w:val="1"/>
+      <w:numFmt w:val="lowerRoman"/>
+      <w:lvlText w:val="%9."/>
+      <w:lvlJc w:val="right"/>
+      <w:pPr>
+        <w:ind w:left="6480" w:hanging="180"/>
+      </w:pPr>
+    </w:lvl>
+  </w:abstractNum>
   <w:num w:numId="1">
     <w:abstractNumId w:val="0"/>
+  </w:num>
+  <w:num w:numId="2">
+    <w:abstractNumId w:val="1"/>
   </w:num>
 </w:numbering>
 </file>
@@ -3552,7 +3732,7 @@
 </file>
 
 <file path=customXml/itemProps1.xml><?xml version="1.0" encoding="utf-8"?>
-<ds:datastoreItem xmlns:ds="http://schemas.openxmlformats.org/officeDocument/2006/customXml" ds:itemID="{8F8F0B59-2BF5-4B38-AFE4-1A8A03AB0A41}">
+<ds:datastoreItem xmlns:ds="http://schemas.openxmlformats.org/officeDocument/2006/customXml" ds:itemID="{8C3D4C67-4A63-47F0-A681-0C1154B5F74C}">
   <ds:schemaRefs>
     <ds:schemaRef ds:uri="http://schemas.openxmlformats.org/officeDocument/2006/bibliography"/>
   </ds:schemaRefs>
